--- a/site/assets/EW editing certificate LOGO 2.docx
+++ b/site/assets/EW editing certificate LOGO 2.docx
@@ -180,14 +180,12 @@
           <w:rFonts w:ascii="Garamond" w:hAnsi="Garamond"/>
         </w:rPr>
       </w:pPr>
-      <w:proofErr w:type="spellStart"/>
       <w:r>
         <w:rPr>
           <w:rFonts w:ascii="Garamond" w:hAnsi="Garamond"/>
         </w:rPr>
         <w:t>Xxx</w:t>
       </w:r>
-      <w:proofErr w:type="spellEnd"/>
     </w:p>
     <w:p>
       <w:pPr>
@@ -320,7 +318,15 @@
           <w:sz w:val="24"/>
           <w:szCs w:val="24"/>
         </w:rPr>
-        <w:t xml:space="preserve"> URL</w:t>
+        <w:t xml:space="preserve"> </w:t>
+      </w:r>
+      <w:r>
+        <w:rPr>
+          <w:rFonts w:ascii="Garamond" w:hAnsi="Garamond"/>
+          <w:sz w:val="24"/>
+          <w:szCs w:val="24"/>
+        </w:rPr>
+        <w:t>englishexpertwriter.com</w:t>
       </w:r>
     </w:p>
     <w:p>
